--- a/สารบัญตาราง - รูป ต่อ (17).docx
+++ b/สารบัญตาราง - รูป ต่อ (17).docx
@@ -154,7 +154,7 @@
           <w:sz w:val="32"/>
           <w:szCs w:val="32"/>
         </w:rPr>
-        <w:t xml:space="preserve">  98</w:t>
+        <w:t xml:space="preserve">  94</w:t>
       </w:r>
     </w:p>
     <w:p>
@@ -256,7 +256,7 @@
           <w:szCs w:val="32"/>
         </w:rPr>
         <w:tab/>
-        <w:t xml:space="preserve">  98</w:t>
+        <w:t xml:space="preserve">  94</w:t>
       </w:r>
     </w:p>
     <w:p>
@@ -358,7 +358,7 @@
           <w:szCs w:val="32"/>
         </w:rPr>
         <w:tab/>
-        <w:t xml:space="preserve">  99</w:t>
+        <w:t xml:space="preserve">  95</w:t>
       </w:r>
     </w:p>
     <w:p>
@@ -460,7 +460,33 @@
           <w:szCs w:val="32"/>
         </w:rPr>
         <w:tab/>
-        <w:t>100</w:t>
+        <w:t xml:space="preserve"> </w:t>
+      </w:r>
+      <w:r>
+        <w:rPr>
+          <w:rStyle w:val="a9"/>
+          <w:rFonts w:ascii="Angsana New" w:hAnsi="Angsana New" w:cs="Angsana New"/>
+          <w:b w:val="0"/>
+          <w:bCs w:val="0"/>
+          <w:i w:val="0"/>
+          <w:iCs w:val="0"/>
+          <w:sz w:val="32"/>
+          <w:szCs w:val="32"/>
+        </w:rPr>
+        <w:t xml:space="preserve"> </w:t>
+      </w:r>
+      <w:r>
+        <w:rPr>
+          <w:rStyle w:val="a9"/>
+          <w:rFonts w:ascii="Angsana New" w:hAnsi="Angsana New" w:cs="Angsana New"/>
+          <w:b w:val="0"/>
+          <w:bCs w:val="0"/>
+          <w:i w:val="0"/>
+          <w:iCs w:val="0"/>
+          <w:sz w:val="32"/>
+          <w:szCs w:val="32"/>
+        </w:rPr>
+        <w:t>96</w:t>
       </w:r>
     </w:p>
     <w:p>
@@ -562,7 +588,7 @@
           <w:szCs w:val="32"/>
         </w:rPr>
         <w:tab/>
-        <w:t>100</w:t>
+        <w:t xml:space="preserve">  96</w:t>
       </w:r>
     </w:p>
     <w:p>
@@ -664,7 +690,7 @@
           <w:szCs w:val="32"/>
         </w:rPr>
         <w:tab/>
-        <w:t>101</w:t>
+        <w:t xml:space="preserve">  97</w:t>
       </w:r>
     </w:p>
     <w:p>
@@ -766,7 +792,7 @@
           <w:szCs w:val="32"/>
         </w:rPr>
         <w:tab/>
-        <w:t>102</w:t>
+        <w:t xml:space="preserve">  98</w:t>
       </w:r>
     </w:p>
     <w:p>
@@ -868,7 +894,32 @@
           <w:szCs w:val="32"/>
         </w:rPr>
         <w:tab/>
-        <w:t>102</w:t>
+      </w:r>
+      <w:r>
+        <w:rPr>
+          <w:rStyle w:val="a9"/>
+          <w:rFonts w:ascii="Angsana New" w:hAnsi="Angsana New" w:cs="Angsana New"/>
+          <w:b w:val="0"/>
+          <w:bCs w:val="0"/>
+          <w:i w:val="0"/>
+          <w:iCs w:val="0"/>
+          <w:sz w:val="32"/>
+          <w:szCs w:val="32"/>
+        </w:rPr>
+        <w:t xml:space="preserve">  </w:t>
+      </w:r>
+      <w:r>
+        <w:rPr>
+          <w:rStyle w:val="a9"/>
+          <w:rFonts w:ascii="Angsana New" w:hAnsi="Angsana New" w:cs="Angsana New"/>
+          <w:b w:val="0"/>
+          <w:bCs w:val="0"/>
+          <w:i w:val="0"/>
+          <w:iCs w:val="0"/>
+          <w:sz w:val="32"/>
+          <w:szCs w:val="32"/>
+        </w:rPr>
+        <w:t>98</w:t>
       </w:r>
     </w:p>
     <w:p>
@@ -956,30 +1007,33 @@
           <w:szCs w:val="32"/>
           <w:cs/>
         </w:rPr>
-        <w:t xml:space="preserve">แบบแนวโน้ม </w:t>
-      </w:r>
-      <w:r>
-        <w:rPr>
-          <w:rFonts w:asciiTheme="majorBidi" w:hAnsiTheme="majorBidi" w:cstheme="majorBidi" w:hint="cs"/>
-          <w:sz w:val="32"/>
-          <w:szCs w:val="32"/>
-          <w:cs/>
-        </w:rPr>
-        <w:t>รูปแบบแผนภูมิเส้น</w:t>
-      </w:r>
-      <w:r>
-        <w:rPr>
-          <w:rStyle w:val="a9"/>
-          <w:rFonts w:ascii="Angsana New" w:hAnsi="Angsana New" w:cs="Angsana New"/>
-          <w:b w:val="0"/>
-          <w:bCs w:val="0"/>
-          <w:i w:val="0"/>
-          <w:iCs w:val="0"/>
-          <w:sz w:val="32"/>
-          <w:szCs w:val="32"/>
-        </w:rPr>
-        <w:tab/>
-        <w:t>103</w:t>
+        <w:t>แบบแนวโน้ม รูปแบบแผนภูมิเส้น</w:t>
+      </w:r>
+      <w:r>
+        <w:rPr>
+          <w:rStyle w:val="a9"/>
+          <w:rFonts w:ascii="Angsana New" w:hAnsi="Angsana New" w:cs="Angsana New"/>
+          <w:b w:val="0"/>
+          <w:bCs w:val="0"/>
+          <w:i w:val="0"/>
+          <w:iCs w:val="0"/>
+          <w:sz w:val="32"/>
+          <w:szCs w:val="32"/>
+        </w:rPr>
+        <w:tab/>
+      </w:r>
+      <w:r>
+        <w:rPr>
+          <w:rStyle w:val="a9"/>
+          <w:rFonts w:ascii="Angsana New" w:hAnsi="Angsana New" w:cs="Angsana New"/>
+          <w:b w:val="0"/>
+          <w:bCs w:val="0"/>
+          <w:i w:val="0"/>
+          <w:iCs w:val="0"/>
+          <w:sz w:val="32"/>
+          <w:szCs w:val="32"/>
+        </w:rPr>
+        <w:t xml:space="preserve">  99</w:t>
       </w:r>
     </w:p>
     <w:p>
@@ -1081,7 +1135,7 @@
           <w:szCs w:val="32"/>
         </w:rPr>
         <w:tab/>
-        <w:t>104</w:t>
+        <w:t>100</w:t>
       </w:r>
     </w:p>
     <w:p>
@@ -1183,7 +1237,7 @@
           <w:szCs w:val="32"/>
         </w:rPr>
         <w:tab/>
-        <w:t>104</w:t>
+        <w:t>100</w:t>
       </w:r>
     </w:p>
     <w:p>
@@ -1285,7 +1339,7 @@
           <w:szCs w:val="32"/>
         </w:rPr>
         <w:tab/>
-        <w:t>105</w:t>
+        <w:t>101</w:t>
       </w:r>
       <w:bookmarkStart w:id="0" w:name="_GoBack"/>
       <w:bookmarkEnd w:id="0"/>

--- a/สารบัญตาราง - รูป ต่อ (17).docx
+++ b/สารบัญตาราง - รูป ต่อ (17).docx
@@ -73,7 +73,7 @@
           <w:sz w:val="32"/>
           <w:szCs w:val="32"/>
         </w:rPr>
-        <w:t>4.63</w:t>
+        <w:t>4.75</w:t>
       </w:r>
       <w:r>
         <w:rPr>
@@ -95,7 +95,7 @@
           <w:szCs w:val="32"/>
           <w:cs/>
         </w:rPr>
-        <w:t>หน้าต่างการพยากรณ์สินทรัพย์ทั้งหมด ตามสูตรการพยากรณ์แบบแนวโน้ม</w:t>
+        <w:t>หน้าต่างการพยากรณ์แต่ละสินทรัพย์ สำหรับสินทรัพย์ ตามสูตรการพยากรณ์</w:t>
       </w:r>
     </w:p>
     <w:p>
@@ -133,28 +133,21 @@
           <w:szCs w:val="32"/>
           <w:cs/>
         </w:rPr>
-        <w:t>รูปแบบแผนภูมิแนวตั้ง</w:t>
-      </w:r>
-      <w:r>
-        <w:rPr>
-          <w:rFonts w:asciiTheme="majorBidi" w:hAnsiTheme="majorBidi" w:cstheme="majorBidi"/>
-          <w:sz w:val="32"/>
-          <w:szCs w:val="32"/>
-        </w:rPr>
-        <w:tab/>
-      </w:r>
-      <w:r>
-        <w:rPr>
-          <w:rStyle w:val="a9"/>
-          <w:rFonts w:ascii="Angsana New" w:hAnsi="Angsana New" w:cs="Angsana New"/>
-          <w:b w:val="0"/>
-          <w:bCs w:val="0"/>
-          <w:i w:val="0"/>
-          <w:iCs w:val="0"/>
-          <w:sz w:val="32"/>
-          <w:szCs w:val="32"/>
-        </w:rPr>
-        <w:t xml:space="preserve">  94</w:t>
+        <w:t>แบบตรงไปตรงมา รูปแบบแผนภูมิแนวตั้ง</w:t>
+      </w:r>
+      <w:r>
+        <w:rPr>
+          <w:rStyle w:val="a9"/>
+          <w:rFonts w:ascii="Angsana New" w:hAnsi="Angsana New" w:cs="Angsana New"/>
+          <w:b w:val="0"/>
+          <w:bCs w:val="0"/>
+          <w:i w:val="0"/>
+          <w:iCs w:val="0"/>
+          <w:sz w:val="32"/>
+          <w:szCs w:val="32"/>
+        </w:rPr>
+        <w:tab/>
+        <w:t>102</w:t>
       </w:r>
     </w:p>
     <w:p>
@@ -182,7 +175,7 @@
           <w:sz w:val="32"/>
           <w:szCs w:val="32"/>
         </w:rPr>
-        <w:t>4.64</w:t>
+        <w:t>4.76</w:t>
       </w:r>
       <w:r>
         <w:rPr>
@@ -204,7 +197,7 @@
           <w:szCs w:val="32"/>
           <w:cs/>
         </w:rPr>
-        <w:t>หน้าต่างการพยากรณ์สินทรัพย์ทั้งหมด ตามสูตรการพยากรณ์แบบแนวโน้ม</w:t>
+        <w:t>หน้าต่างการพยากรณ์แต่ละสินทรัพย์ สำหรับสินทรัพย์ ตามสูตรการพยากรณ์</w:t>
       </w:r>
     </w:p>
     <w:p>
@@ -242,21 +235,21 @@
           <w:szCs w:val="32"/>
           <w:cs/>
         </w:rPr>
-        <w:t>รูปแบบแผนภูมิการกระจาย</w:t>
-      </w:r>
-      <w:r>
-        <w:rPr>
-          <w:rStyle w:val="a9"/>
-          <w:rFonts w:ascii="Angsana New" w:hAnsi="Angsana New" w:cs="Angsana New"/>
-          <w:b w:val="0"/>
-          <w:bCs w:val="0"/>
-          <w:i w:val="0"/>
-          <w:iCs w:val="0"/>
-          <w:sz w:val="32"/>
-          <w:szCs w:val="32"/>
-        </w:rPr>
-        <w:tab/>
-        <w:t xml:space="preserve">  94</w:t>
+        <w:t>แบบตรงไปตรงมา รูปแบบแผนภูมิการกระจาย</w:t>
+      </w:r>
+      <w:r>
+        <w:rPr>
+          <w:rStyle w:val="a9"/>
+          <w:rFonts w:ascii="Angsana New" w:hAnsi="Angsana New" w:cs="Angsana New"/>
+          <w:b w:val="0"/>
+          <w:bCs w:val="0"/>
+          <w:i w:val="0"/>
+          <w:iCs w:val="0"/>
+          <w:sz w:val="32"/>
+          <w:szCs w:val="32"/>
+        </w:rPr>
+        <w:tab/>
+        <w:t>102</w:t>
       </w:r>
     </w:p>
     <w:p>
@@ -284,7 +277,7 @@
           <w:sz w:val="32"/>
           <w:szCs w:val="32"/>
         </w:rPr>
-        <w:t>4.65</w:t>
+        <w:t>4.77</w:t>
       </w:r>
       <w:r>
         <w:rPr>
@@ -306,7 +299,7 @@
           <w:szCs w:val="32"/>
           <w:cs/>
         </w:rPr>
-        <w:t>หน้าต่างการพยากรณ์แต่ละสินทรัพย์ สำหรับลูกค้า ตามสูตรการพยากรณ์</w:t>
+        <w:t>หน้าต่างการพยากรณ์แต่ละสินทรัพย์ สำหรับสินทรัพย์ ตามสูตรการพยากรณ์</w:t>
       </w:r>
     </w:p>
     <w:p>
@@ -344,21 +337,21 @@
           <w:szCs w:val="32"/>
           <w:cs/>
         </w:rPr>
-        <w:t>แบบตรงไปตรงมา รูปแบบแผนภูมิเส้น</w:t>
-      </w:r>
-      <w:r>
-        <w:rPr>
-          <w:rStyle w:val="a9"/>
-          <w:rFonts w:ascii="Angsana New" w:hAnsi="Angsana New" w:cs="Angsana New"/>
-          <w:b w:val="0"/>
-          <w:bCs w:val="0"/>
-          <w:i w:val="0"/>
-          <w:iCs w:val="0"/>
-          <w:sz w:val="32"/>
-          <w:szCs w:val="32"/>
-        </w:rPr>
-        <w:tab/>
-        <w:t xml:space="preserve">  95</w:t>
+        <w:t>แบบให้เรียบแบบเลขชี้กำลัง รูปแบบแผนภูมิเส้น</w:t>
+      </w:r>
+      <w:r>
+        <w:rPr>
+          <w:rStyle w:val="a9"/>
+          <w:rFonts w:ascii="Angsana New" w:hAnsi="Angsana New" w:cs="Angsana New"/>
+          <w:b w:val="0"/>
+          <w:bCs w:val="0"/>
+          <w:i w:val="0"/>
+          <w:iCs w:val="0"/>
+          <w:sz w:val="32"/>
+          <w:szCs w:val="32"/>
+        </w:rPr>
+        <w:tab/>
+        <w:t>103</w:t>
       </w:r>
     </w:p>
     <w:p>
@@ -386,7 +379,7 @@
           <w:sz w:val="32"/>
           <w:szCs w:val="32"/>
         </w:rPr>
-        <w:t>4.66</w:t>
+        <w:t>4.78</w:t>
       </w:r>
       <w:r>
         <w:rPr>
@@ -408,7 +401,7 @@
           <w:szCs w:val="32"/>
           <w:cs/>
         </w:rPr>
-        <w:t>หน้าต่างการพยากรณ์แต่ละสินทรัพย์ สำหรับลูกค้า ตามสูตรการพยากรณ์</w:t>
+        <w:t>หน้าต่างการพยากรณ์แต่ละสินทรัพย์ สำหรับสินทรัพย์ ตามสูตรการพยากรณ์</w:t>
       </w:r>
     </w:p>
     <w:p>
@@ -446,47 +439,21 @@
           <w:szCs w:val="32"/>
           <w:cs/>
         </w:rPr>
-        <w:t>แบบตรงไปตรงมา รูปแบบแผนภูมิแนวตั้ง</w:t>
-      </w:r>
-      <w:r>
-        <w:rPr>
-          <w:rStyle w:val="a9"/>
-          <w:rFonts w:ascii="Angsana New" w:hAnsi="Angsana New" w:cs="Angsana New"/>
-          <w:b w:val="0"/>
-          <w:bCs w:val="0"/>
-          <w:i w:val="0"/>
-          <w:iCs w:val="0"/>
-          <w:sz w:val="32"/>
-          <w:szCs w:val="32"/>
-        </w:rPr>
-        <w:tab/>
-        <w:t xml:space="preserve"> </w:t>
-      </w:r>
-      <w:r>
-        <w:rPr>
-          <w:rStyle w:val="a9"/>
-          <w:rFonts w:ascii="Angsana New" w:hAnsi="Angsana New" w:cs="Angsana New"/>
-          <w:b w:val="0"/>
-          <w:bCs w:val="0"/>
-          <w:i w:val="0"/>
-          <w:iCs w:val="0"/>
-          <w:sz w:val="32"/>
-          <w:szCs w:val="32"/>
-        </w:rPr>
-        <w:t xml:space="preserve"> </w:t>
-      </w:r>
-      <w:r>
-        <w:rPr>
-          <w:rStyle w:val="a9"/>
-          <w:rFonts w:ascii="Angsana New" w:hAnsi="Angsana New" w:cs="Angsana New"/>
-          <w:b w:val="0"/>
-          <w:bCs w:val="0"/>
-          <w:i w:val="0"/>
-          <w:iCs w:val="0"/>
-          <w:sz w:val="32"/>
-          <w:szCs w:val="32"/>
-        </w:rPr>
-        <w:t>96</w:t>
+        <w:t>แบบให้เรียบแบบเลขชี้กำลัง รูปแบบแผนภูมิแนวตั้ง</w:t>
+      </w:r>
+      <w:r>
+        <w:rPr>
+          <w:rStyle w:val="a9"/>
+          <w:rFonts w:ascii="Angsana New" w:hAnsi="Angsana New" w:cs="Angsana New"/>
+          <w:b w:val="0"/>
+          <w:bCs w:val="0"/>
+          <w:i w:val="0"/>
+          <w:iCs w:val="0"/>
+          <w:sz w:val="32"/>
+          <w:szCs w:val="32"/>
+        </w:rPr>
+        <w:tab/>
+        <w:t>104</w:t>
       </w:r>
     </w:p>
     <w:p>
@@ -514,7 +481,7 @@
           <w:sz w:val="32"/>
           <w:szCs w:val="32"/>
         </w:rPr>
-        <w:t>4.67</w:t>
+        <w:t>4.79</w:t>
       </w:r>
       <w:r>
         <w:rPr>
@@ -536,7 +503,7 @@
           <w:szCs w:val="32"/>
           <w:cs/>
         </w:rPr>
-        <w:t>หน้าต่างการพยากรณ์แต่ละสินทรัพย์ สำหรับลูกค้า ตามสูตรการพยากรณ์</w:t>
+        <w:t>หน้าต่างการพยากรณ์แต่ละสินทรัพย์ สำหรับสินทรัพย์ ตามสูตรการพยากรณ์</w:t>
       </w:r>
     </w:p>
     <w:p>
@@ -574,21 +541,21 @@
           <w:szCs w:val="32"/>
           <w:cs/>
         </w:rPr>
-        <w:t>แบบตรงไปตรงมา รูปแบบแผนภูมิการกระจาย</w:t>
-      </w:r>
-      <w:r>
-        <w:rPr>
-          <w:rStyle w:val="a9"/>
-          <w:rFonts w:ascii="Angsana New" w:hAnsi="Angsana New" w:cs="Angsana New"/>
-          <w:b w:val="0"/>
-          <w:bCs w:val="0"/>
-          <w:i w:val="0"/>
-          <w:iCs w:val="0"/>
-          <w:sz w:val="32"/>
-          <w:szCs w:val="32"/>
-        </w:rPr>
-        <w:tab/>
-        <w:t xml:space="preserve">  96</w:t>
+        <w:t>แบบให้เรียบแบบเลขชี้กำลัง รูปแบบแผนภูมิการกระจาย</w:t>
+      </w:r>
+      <w:r>
+        <w:rPr>
+          <w:rStyle w:val="a9"/>
+          <w:rFonts w:ascii="Angsana New" w:hAnsi="Angsana New" w:cs="Angsana New"/>
+          <w:b w:val="0"/>
+          <w:bCs w:val="0"/>
+          <w:i w:val="0"/>
+          <w:iCs w:val="0"/>
+          <w:sz w:val="32"/>
+          <w:szCs w:val="32"/>
+        </w:rPr>
+        <w:tab/>
+        <w:t>104</w:t>
       </w:r>
     </w:p>
     <w:p>
@@ -616,7 +583,7 @@
           <w:sz w:val="32"/>
           <w:szCs w:val="32"/>
         </w:rPr>
-        <w:t>4.68</w:t>
+        <w:t>4.80</w:t>
       </w:r>
       <w:r>
         <w:rPr>
@@ -638,7 +605,7 @@
           <w:szCs w:val="32"/>
           <w:cs/>
         </w:rPr>
-        <w:t>หน้าต่างการพยากรณ์แต่ละสินทรัพย์ สำหรับลูกค้า ตามสูตรการพยากรณ์</w:t>
+        <w:t>หน้าต่างการพยากรณ์แต่ละสินทรัพย์ สำหรับสินทรัพย์ ตามสูตรการพยากรณ์</w:t>
       </w:r>
     </w:p>
     <w:p>
@@ -676,21 +643,21 @@
           <w:szCs w:val="32"/>
           <w:cs/>
         </w:rPr>
-        <w:t>แบบให้เรียบแบบเลขชี้กำลัง รูปแบบแผนภูมิเส้น</w:t>
-      </w:r>
-      <w:r>
-        <w:rPr>
-          <w:rStyle w:val="a9"/>
-          <w:rFonts w:ascii="Angsana New" w:hAnsi="Angsana New" w:cs="Angsana New"/>
-          <w:b w:val="0"/>
-          <w:bCs w:val="0"/>
-          <w:i w:val="0"/>
-          <w:iCs w:val="0"/>
-          <w:sz w:val="32"/>
-          <w:szCs w:val="32"/>
-        </w:rPr>
-        <w:tab/>
-        <w:t xml:space="preserve">  97</w:t>
+        <w:t>แบบแนวโน้ม รูปแบบแผนภูมิเส้น</w:t>
+      </w:r>
+      <w:r>
+        <w:rPr>
+          <w:rStyle w:val="a9"/>
+          <w:rFonts w:ascii="Angsana New" w:hAnsi="Angsana New" w:cs="Angsana New"/>
+          <w:b w:val="0"/>
+          <w:bCs w:val="0"/>
+          <w:i w:val="0"/>
+          <w:iCs w:val="0"/>
+          <w:sz w:val="32"/>
+          <w:szCs w:val="32"/>
+        </w:rPr>
+        <w:tab/>
+        <w:t>105</w:t>
       </w:r>
     </w:p>
     <w:p>
@@ -718,7 +685,7 @@
           <w:sz w:val="32"/>
           <w:szCs w:val="32"/>
         </w:rPr>
-        <w:t>4.69</w:t>
+        <w:t>4.81</w:t>
       </w:r>
       <w:r>
         <w:rPr>
@@ -740,7 +707,7 @@
           <w:szCs w:val="32"/>
           <w:cs/>
         </w:rPr>
-        <w:t>หน้าต่างการพยากรณ์แต่ละสินทรัพย์ สำหรับลูกค้า ตามสูตรการพยากรณ์</w:t>
+        <w:t>หน้าต่างการพยากรณ์แต่ละสินทรัพย์ สำหรับสินทรัพย์ ตามสูตรการพยากรณ์</w:t>
       </w:r>
     </w:p>
     <w:p>
@@ -778,21 +745,21 @@
           <w:szCs w:val="32"/>
           <w:cs/>
         </w:rPr>
-        <w:t>แบบให้เรียบแบบเลขชี้กำลัง รูปแบบแผนภูมิแนวตั้ง</w:t>
-      </w:r>
-      <w:r>
-        <w:rPr>
-          <w:rStyle w:val="a9"/>
-          <w:rFonts w:ascii="Angsana New" w:hAnsi="Angsana New" w:cs="Angsana New"/>
-          <w:b w:val="0"/>
-          <w:bCs w:val="0"/>
-          <w:i w:val="0"/>
-          <w:iCs w:val="0"/>
-          <w:sz w:val="32"/>
-          <w:szCs w:val="32"/>
-        </w:rPr>
-        <w:tab/>
-        <w:t xml:space="preserve">  98</w:t>
+        <w:t>แบบแนวโน้ม รูปแบบแผนภูมิแนวตั้ง</w:t>
+      </w:r>
+      <w:r>
+        <w:rPr>
+          <w:rStyle w:val="a9"/>
+          <w:rFonts w:ascii="Angsana New" w:hAnsi="Angsana New" w:cs="Angsana New"/>
+          <w:b w:val="0"/>
+          <w:bCs w:val="0"/>
+          <w:i w:val="0"/>
+          <w:iCs w:val="0"/>
+          <w:sz w:val="32"/>
+          <w:szCs w:val="32"/>
+        </w:rPr>
+        <w:tab/>
+        <w:t>106</w:t>
       </w:r>
     </w:p>
     <w:p>
@@ -820,7 +787,7 @@
           <w:sz w:val="32"/>
           <w:szCs w:val="32"/>
         </w:rPr>
-        <w:t>4.70</w:t>
+        <w:t>4.82</w:t>
       </w:r>
       <w:r>
         <w:rPr>
@@ -842,7 +809,7 @@
           <w:szCs w:val="32"/>
           <w:cs/>
         </w:rPr>
-        <w:t>หน้าต่างการพยากรณ์แต่ละสินทรัพย์ สำหรับลูกค้า ตามสูตรการพยากรณ์</w:t>
+        <w:t>หน้าต่างการพยากรณ์แต่ละสินทรัพย์ สำหรับสินทรัพย์ ตามสูตรการพยากรณ์</w:t>
       </w:r>
     </w:p>
     <w:p>
@@ -880,469 +847,24 @@
           <w:szCs w:val="32"/>
           <w:cs/>
         </w:rPr>
-        <w:t>แบบให้เรียบแบบเลขชี้กำลัง รูปแบบแผนภูมิการกระจาย</w:t>
-      </w:r>
-      <w:r>
-        <w:rPr>
-          <w:rStyle w:val="a9"/>
-          <w:rFonts w:ascii="Angsana New" w:hAnsi="Angsana New" w:cs="Angsana New"/>
-          <w:b w:val="0"/>
-          <w:bCs w:val="0"/>
-          <w:i w:val="0"/>
-          <w:iCs w:val="0"/>
-          <w:sz w:val="32"/>
-          <w:szCs w:val="32"/>
-        </w:rPr>
-        <w:tab/>
-      </w:r>
-      <w:r>
-        <w:rPr>
-          <w:rStyle w:val="a9"/>
-          <w:rFonts w:ascii="Angsana New" w:hAnsi="Angsana New" w:cs="Angsana New"/>
-          <w:b w:val="0"/>
-          <w:bCs w:val="0"/>
-          <w:i w:val="0"/>
-          <w:iCs w:val="0"/>
-          <w:sz w:val="32"/>
-          <w:szCs w:val="32"/>
-        </w:rPr>
-        <w:t xml:space="preserve">  </w:t>
-      </w:r>
-      <w:r>
-        <w:rPr>
-          <w:rStyle w:val="a9"/>
-          <w:rFonts w:ascii="Angsana New" w:hAnsi="Angsana New" w:cs="Angsana New"/>
-          <w:b w:val="0"/>
-          <w:bCs w:val="0"/>
-          <w:i w:val="0"/>
-          <w:iCs w:val="0"/>
-          <w:sz w:val="32"/>
-          <w:szCs w:val="32"/>
-        </w:rPr>
-        <w:t>98</w:t>
-      </w:r>
-    </w:p>
-    <w:p>
-      <w:pPr>
-        <w:tabs>
-          <w:tab w:val="left" w:leader="dot" w:pos="7920"/>
-        </w:tabs>
-        <w:spacing w:after="0"/>
-        <w:ind w:left="734" w:hanging="547"/>
-        <w:jc w:val="thaiDistribute"/>
-        <w:rPr>
-          <w:rFonts w:asciiTheme="majorBidi" w:hAnsiTheme="majorBidi" w:cstheme="majorBidi"/>
-          <w:sz w:val="32"/>
-          <w:szCs w:val="32"/>
-        </w:rPr>
-      </w:pPr>
-      <w:r>
-        <w:rPr>
-          <w:rStyle w:val="a9"/>
-          <w:rFonts w:ascii="Angsana New" w:hAnsi="Angsana New" w:cs="Angsana New"/>
-          <w:b w:val="0"/>
-          <w:bCs w:val="0"/>
-          <w:i w:val="0"/>
-          <w:iCs w:val="0"/>
-          <w:sz w:val="32"/>
-          <w:szCs w:val="32"/>
-        </w:rPr>
-        <w:t>4.71</w:t>
-      </w:r>
-      <w:r>
-        <w:rPr>
-          <w:rStyle w:val="a9"/>
-          <w:rFonts w:ascii="Angsana New" w:hAnsi="Angsana New" w:cs="Angsana New"/>
-          <w:b w:val="0"/>
-          <w:bCs w:val="0"/>
-          <w:i w:val="0"/>
-          <w:iCs w:val="0"/>
-          <w:sz w:val="32"/>
-          <w:szCs w:val="32"/>
-        </w:rPr>
-        <w:tab/>
-      </w:r>
-      <w:r>
-        <w:rPr>
-          <w:rFonts w:asciiTheme="majorBidi" w:hAnsiTheme="majorBidi" w:cstheme="majorBidi" w:hint="cs"/>
-          <w:sz w:val="32"/>
-          <w:szCs w:val="32"/>
-          <w:cs/>
-        </w:rPr>
-        <w:t>หน้าต่างการพยากรณ์แต่ละสินทรัพย์ สำหรับลูกค้า ตามสูตรการพยากรณ์</w:t>
-      </w:r>
-    </w:p>
-    <w:p>
-      <w:pPr>
-        <w:tabs>
-          <w:tab w:val="left" w:leader="dot" w:pos="7920"/>
-        </w:tabs>
-        <w:spacing w:after="0"/>
-        <w:ind w:left="734" w:hanging="547"/>
-        <w:jc w:val="thaiDistribute"/>
-        <w:rPr>
-          <w:rStyle w:val="a9"/>
-          <w:rFonts w:ascii="Angsana New" w:hAnsi="Angsana New" w:cs="Angsana New"/>
-          <w:b w:val="0"/>
-          <w:bCs w:val="0"/>
-          <w:i w:val="0"/>
-          <w:iCs w:val="0"/>
-          <w:sz w:val="32"/>
-          <w:szCs w:val="32"/>
-        </w:rPr>
-      </w:pPr>
-      <w:r>
-        <w:rPr>
-          <w:rFonts w:asciiTheme="majorBidi" w:hAnsiTheme="majorBidi" w:cstheme="majorBidi"/>
-          <w:sz w:val="32"/>
-          <w:szCs w:val="32"/>
-          <w:cs/>
-        </w:rPr>
-        <w:tab/>
-      </w:r>
-      <w:r>
-        <w:rPr>
-          <w:rFonts w:asciiTheme="majorBidi" w:hAnsiTheme="majorBidi" w:cstheme="majorBidi" w:hint="cs"/>
-          <w:sz w:val="32"/>
-          <w:szCs w:val="32"/>
-          <w:cs/>
-        </w:rPr>
-        <w:t>แบบแนวโน้ม รูปแบบแผนภูมิเส้น</w:t>
-      </w:r>
-      <w:r>
-        <w:rPr>
-          <w:rStyle w:val="a9"/>
-          <w:rFonts w:ascii="Angsana New" w:hAnsi="Angsana New" w:cs="Angsana New"/>
-          <w:b w:val="0"/>
-          <w:bCs w:val="0"/>
-          <w:i w:val="0"/>
-          <w:iCs w:val="0"/>
-          <w:sz w:val="32"/>
-          <w:szCs w:val="32"/>
-        </w:rPr>
-        <w:tab/>
-      </w:r>
-      <w:r>
-        <w:rPr>
-          <w:rStyle w:val="a9"/>
-          <w:rFonts w:ascii="Angsana New" w:hAnsi="Angsana New" w:cs="Angsana New"/>
-          <w:b w:val="0"/>
-          <w:bCs w:val="0"/>
-          <w:i w:val="0"/>
-          <w:iCs w:val="0"/>
-          <w:sz w:val="32"/>
-          <w:szCs w:val="32"/>
-        </w:rPr>
-        <w:t xml:space="preserve">  99</w:t>
-      </w:r>
-    </w:p>
-    <w:p>
-      <w:pPr>
-        <w:tabs>
-          <w:tab w:val="left" w:leader="dot" w:pos="7920"/>
-        </w:tabs>
-        <w:spacing w:after="0"/>
-        <w:ind w:left="734" w:hanging="547"/>
-        <w:jc w:val="thaiDistribute"/>
-        <w:rPr>
-          <w:rFonts w:asciiTheme="majorBidi" w:hAnsiTheme="majorBidi" w:cstheme="majorBidi"/>
-          <w:sz w:val="32"/>
-          <w:szCs w:val="32"/>
-        </w:rPr>
-      </w:pPr>
-      <w:r>
-        <w:rPr>
-          <w:rStyle w:val="a9"/>
-          <w:rFonts w:ascii="Angsana New" w:hAnsi="Angsana New" w:cs="Angsana New"/>
-          <w:b w:val="0"/>
-          <w:bCs w:val="0"/>
-          <w:i w:val="0"/>
-          <w:iCs w:val="0"/>
-          <w:sz w:val="32"/>
-          <w:szCs w:val="32"/>
-        </w:rPr>
-        <w:t>4.72</w:t>
-      </w:r>
-      <w:r>
-        <w:rPr>
-          <w:rStyle w:val="a9"/>
-          <w:rFonts w:ascii="Angsana New" w:hAnsi="Angsana New" w:cs="Angsana New"/>
-          <w:b w:val="0"/>
-          <w:bCs w:val="0"/>
-          <w:i w:val="0"/>
-          <w:iCs w:val="0"/>
-          <w:sz w:val="32"/>
-          <w:szCs w:val="32"/>
-        </w:rPr>
-        <w:tab/>
-      </w:r>
-      <w:r>
-        <w:rPr>
-          <w:rFonts w:asciiTheme="majorBidi" w:hAnsiTheme="majorBidi" w:cstheme="majorBidi" w:hint="cs"/>
-          <w:sz w:val="32"/>
-          <w:szCs w:val="32"/>
-          <w:cs/>
-        </w:rPr>
-        <w:t>หน้าต่างการพยากรณ์แต่ละสินทรัพย์ สำหรับลูกค้า ตามสูตรการพยากรณ์</w:t>
-      </w:r>
-    </w:p>
-    <w:p>
-      <w:pPr>
-        <w:tabs>
-          <w:tab w:val="left" w:leader="dot" w:pos="7920"/>
-        </w:tabs>
-        <w:spacing w:after="0"/>
-        <w:ind w:left="734" w:hanging="547"/>
-        <w:jc w:val="thaiDistribute"/>
-        <w:rPr>
-          <w:rStyle w:val="a9"/>
-          <w:rFonts w:ascii="Angsana New" w:hAnsi="Angsana New" w:cs="Angsana New"/>
-          <w:b w:val="0"/>
-          <w:bCs w:val="0"/>
-          <w:i w:val="0"/>
-          <w:iCs w:val="0"/>
-          <w:sz w:val="32"/>
-          <w:szCs w:val="32"/>
-        </w:rPr>
-      </w:pPr>
-      <w:r>
-        <w:rPr>
-          <w:rFonts w:asciiTheme="majorBidi" w:hAnsiTheme="majorBidi" w:cstheme="majorBidi"/>
-          <w:sz w:val="32"/>
-          <w:szCs w:val="32"/>
-          <w:cs/>
-        </w:rPr>
-        <w:tab/>
-      </w:r>
-      <w:r>
-        <w:rPr>
-          <w:rFonts w:asciiTheme="majorBidi" w:hAnsiTheme="majorBidi" w:cstheme="majorBidi" w:hint="cs"/>
-          <w:sz w:val="32"/>
-          <w:szCs w:val="32"/>
-          <w:cs/>
-        </w:rPr>
-        <w:t>แบบแนวโน้ม รูปแบบแผนภูมิแนวตั้ง</w:t>
-      </w:r>
-      <w:r>
-        <w:rPr>
-          <w:rStyle w:val="a9"/>
-          <w:rFonts w:ascii="Angsana New" w:hAnsi="Angsana New" w:cs="Angsana New"/>
-          <w:b w:val="0"/>
-          <w:bCs w:val="0"/>
-          <w:i w:val="0"/>
-          <w:iCs w:val="0"/>
-          <w:sz w:val="32"/>
-          <w:szCs w:val="32"/>
-        </w:rPr>
-        <w:tab/>
-        <w:t>100</w:t>
-      </w:r>
-    </w:p>
-    <w:p>
-      <w:pPr>
-        <w:tabs>
-          <w:tab w:val="left" w:leader="dot" w:pos="7920"/>
-        </w:tabs>
-        <w:spacing w:after="0"/>
-        <w:ind w:left="734" w:hanging="547"/>
-        <w:jc w:val="thaiDistribute"/>
-        <w:rPr>
-          <w:rFonts w:asciiTheme="majorBidi" w:hAnsiTheme="majorBidi" w:cstheme="majorBidi"/>
-          <w:sz w:val="32"/>
-          <w:szCs w:val="32"/>
-        </w:rPr>
-      </w:pPr>
-      <w:r>
-        <w:rPr>
-          <w:rStyle w:val="a9"/>
-          <w:rFonts w:ascii="Angsana New" w:hAnsi="Angsana New" w:cs="Angsana New"/>
-          <w:b w:val="0"/>
-          <w:bCs w:val="0"/>
-          <w:i w:val="0"/>
-          <w:iCs w:val="0"/>
-          <w:sz w:val="32"/>
-          <w:szCs w:val="32"/>
-        </w:rPr>
-        <w:t>4.73</w:t>
-      </w:r>
-      <w:r>
-        <w:rPr>
-          <w:rStyle w:val="a9"/>
-          <w:rFonts w:ascii="Angsana New" w:hAnsi="Angsana New" w:cs="Angsana New"/>
-          <w:b w:val="0"/>
-          <w:bCs w:val="0"/>
-          <w:i w:val="0"/>
-          <w:iCs w:val="0"/>
-          <w:sz w:val="32"/>
-          <w:szCs w:val="32"/>
-        </w:rPr>
-        <w:tab/>
-      </w:r>
-      <w:r>
-        <w:rPr>
-          <w:rFonts w:asciiTheme="majorBidi" w:hAnsiTheme="majorBidi" w:cstheme="majorBidi" w:hint="cs"/>
-          <w:sz w:val="32"/>
-          <w:szCs w:val="32"/>
-          <w:cs/>
-        </w:rPr>
-        <w:t>หน้าต่างการพยากรณ์แต่ละสินทรัพย์ สำหรับลูกค้า ตามสูตรการพยากรณ์</w:t>
-      </w:r>
-    </w:p>
-    <w:p>
-      <w:pPr>
-        <w:tabs>
-          <w:tab w:val="left" w:leader="dot" w:pos="7920"/>
-        </w:tabs>
-        <w:spacing w:after="0"/>
-        <w:ind w:left="734" w:hanging="547"/>
-        <w:jc w:val="thaiDistribute"/>
-        <w:rPr>
-          <w:rStyle w:val="a9"/>
-          <w:rFonts w:ascii="Angsana New" w:hAnsi="Angsana New" w:cs="Angsana New"/>
-          <w:b w:val="0"/>
-          <w:bCs w:val="0"/>
-          <w:i w:val="0"/>
-          <w:iCs w:val="0"/>
-          <w:sz w:val="32"/>
-          <w:szCs w:val="32"/>
-        </w:rPr>
-      </w:pPr>
-      <w:r>
-        <w:rPr>
-          <w:rFonts w:asciiTheme="majorBidi" w:hAnsiTheme="majorBidi" w:cstheme="majorBidi"/>
-          <w:sz w:val="32"/>
-          <w:szCs w:val="32"/>
-          <w:cs/>
-        </w:rPr>
-        <w:tab/>
-      </w:r>
-      <w:r>
-        <w:rPr>
-          <w:rFonts w:asciiTheme="majorBidi" w:hAnsiTheme="majorBidi" w:cstheme="majorBidi" w:hint="cs"/>
-          <w:sz w:val="32"/>
-          <w:szCs w:val="32"/>
-          <w:cs/>
-        </w:rPr>
         <w:t>แบบแนวโน้ม รูปแบบแผนภูมิการกระจาย</w:t>
-      </w:r>
-      <w:r>
-        <w:rPr>
-          <w:rStyle w:val="a9"/>
-          <w:rFonts w:ascii="Angsana New" w:hAnsi="Angsana New" w:cs="Angsana New"/>
-          <w:b w:val="0"/>
-          <w:bCs w:val="0"/>
-          <w:i w:val="0"/>
-          <w:iCs w:val="0"/>
-          <w:sz w:val="32"/>
-          <w:szCs w:val="32"/>
-        </w:rPr>
-        <w:tab/>
-        <w:t>100</w:t>
-      </w:r>
-    </w:p>
-    <w:p>
-      <w:pPr>
-        <w:tabs>
-          <w:tab w:val="left" w:leader="dot" w:pos="7920"/>
-        </w:tabs>
-        <w:spacing w:after="0"/>
-        <w:ind w:left="734" w:hanging="547"/>
-        <w:jc w:val="thaiDistribute"/>
-        <w:rPr>
-          <w:rFonts w:asciiTheme="majorBidi" w:hAnsiTheme="majorBidi" w:cstheme="majorBidi"/>
-          <w:sz w:val="32"/>
-          <w:szCs w:val="32"/>
-        </w:rPr>
-      </w:pPr>
-      <w:r>
-        <w:rPr>
-          <w:rStyle w:val="a9"/>
-          <w:rFonts w:ascii="Angsana New" w:hAnsi="Angsana New" w:cs="Angsana New"/>
-          <w:b w:val="0"/>
-          <w:bCs w:val="0"/>
-          <w:i w:val="0"/>
-          <w:iCs w:val="0"/>
-          <w:sz w:val="32"/>
-          <w:szCs w:val="32"/>
-        </w:rPr>
-        <w:t>4.74</w:t>
-      </w:r>
-      <w:r>
-        <w:rPr>
-          <w:rStyle w:val="a9"/>
-          <w:rFonts w:ascii="Angsana New" w:hAnsi="Angsana New" w:cs="Angsana New"/>
-          <w:b w:val="0"/>
-          <w:bCs w:val="0"/>
-          <w:i w:val="0"/>
-          <w:iCs w:val="0"/>
-          <w:sz w:val="32"/>
-          <w:szCs w:val="32"/>
-        </w:rPr>
-        <w:tab/>
-      </w:r>
-      <w:r>
-        <w:rPr>
-          <w:rFonts w:asciiTheme="majorBidi" w:hAnsiTheme="majorBidi" w:cstheme="majorBidi" w:hint="cs"/>
-          <w:sz w:val="32"/>
-          <w:szCs w:val="32"/>
-          <w:cs/>
-        </w:rPr>
-        <w:t>หน้าต่างการพยากรณ์แต่ละสินทรัพย์ สำหรับสินทรัพย์ ตามสูตรการพยากรณ์</w:t>
-      </w:r>
-    </w:p>
-    <w:p>
-      <w:pPr>
-        <w:tabs>
-          <w:tab w:val="left" w:leader="dot" w:pos="7920"/>
-        </w:tabs>
-        <w:spacing w:after="0"/>
-        <w:ind w:left="734" w:hanging="547"/>
-        <w:jc w:val="thaiDistribute"/>
-        <w:rPr>
-          <w:rStyle w:val="a9"/>
-          <w:rFonts w:ascii="Angsana New" w:hAnsi="Angsana New" w:cs="Angsana New"/>
-          <w:b w:val="0"/>
-          <w:bCs w:val="0"/>
-          <w:i w:val="0"/>
-          <w:iCs w:val="0"/>
-          <w:sz w:val="32"/>
-          <w:szCs w:val="32"/>
-        </w:rPr>
-      </w:pPr>
-      <w:r>
-        <w:rPr>
-          <w:rFonts w:asciiTheme="majorBidi" w:hAnsiTheme="majorBidi" w:cstheme="majorBidi"/>
-          <w:sz w:val="32"/>
-          <w:szCs w:val="32"/>
-          <w:cs/>
-        </w:rPr>
-        <w:tab/>
-      </w:r>
-      <w:r>
-        <w:rPr>
-          <w:rFonts w:asciiTheme="majorBidi" w:hAnsiTheme="majorBidi" w:cstheme="majorBidi" w:hint="cs"/>
-          <w:sz w:val="32"/>
-          <w:szCs w:val="32"/>
-          <w:cs/>
-        </w:rPr>
-        <w:t>แบบตรงไปตรงมา รูปแบบแผนภูมิเส้น</w:t>
-      </w:r>
-      <w:r>
-        <w:rPr>
-          <w:rStyle w:val="a9"/>
-          <w:rFonts w:ascii="Angsana New" w:hAnsi="Angsana New" w:cs="Angsana New"/>
-          <w:b w:val="0"/>
-          <w:bCs w:val="0"/>
-          <w:i w:val="0"/>
-          <w:iCs w:val="0"/>
-          <w:sz w:val="32"/>
-          <w:szCs w:val="32"/>
-        </w:rPr>
-        <w:tab/>
-        <w:t>101</w:t>
       </w:r>
       <w:bookmarkStart w:id="0" w:name="_GoBack"/>
       <w:bookmarkEnd w:id="0"/>
+      <w:r>
+        <w:rPr>
+          <w:rStyle w:val="a9"/>
+          <w:rFonts w:ascii="Angsana New" w:hAnsi="Angsana New" w:cs="Angsana New"/>
+          <w:b w:val="0"/>
+          <w:bCs w:val="0"/>
+          <w:i w:val="0"/>
+          <w:iCs w:val="0"/>
+          <w:sz w:val="32"/>
+          <w:szCs w:val="32"/>
+        </w:rPr>
+        <w:tab/>
+        <w:t>106</w:t>
+      </w:r>
     </w:p>
     <w:sectPr>
       <w:footerReference w:type="even" r:id="rId6"/>

--- a/สารบัญตาราง - รูป ต่อ (17).docx
+++ b/สารบัญตาราง - รูป ต่อ (17).docx
@@ -147,7 +147,7 @@
           <w:szCs w:val="32"/>
         </w:rPr>
         <w:tab/>
-        <w:t>102</w:t>
+        <w:t>101</w:t>
       </w:r>
     </w:p>
     <w:p>
@@ -453,7 +453,7 @@
           <w:szCs w:val="32"/>
         </w:rPr>
         <w:tab/>
-        <w:t>104</w:t>
+        <w:t>103</w:t>
       </w:r>
     </w:p>
     <w:p>
@@ -759,8 +759,10 @@
           <w:szCs w:val="32"/>
         </w:rPr>
         <w:tab/>
-        <w:t>106</w:t>
-      </w:r>
+        <w:t>105</w:t>
+      </w:r>
+      <w:bookmarkStart w:id="0" w:name="_GoBack"/>
+      <w:bookmarkEnd w:id="0"/>
     </w:p>
     <w:p>
       <w:pPr>
@@ -849,8 +851,6 @@
         </w:rPr>
         <w:t>แบบแนวโน้ม รูปแบบแผนภูมิการกระจาย</w:t>
       </w:r>
-      <w:bookmarkStart w:id="0" w:name="_GoBack"/>
-      <w:bookmarkEnd w:id="0"/>
       <w:r>
         <w:rPr>
           <w:rStyle w:val="a9"/>

--- a/สารบัญตาราง - รูป ต่อ (17).docx
+++ b/สารบัญตาราง - รูป ต่อ (17).docx
@@ -95,7 +95,7 @@
           <w:szCs w:val="32"/>
           <w:cs/>
         </w:rPr>
-        <w:t>หน้าต่างการพยากรณ์แต่ละสินทรัพย์ สำหรับสินทรัพย์ ตามสูตรการพยากรณ์</w:t>
+        <w:t>หน้าต่างการพยากรณ์แต่ละสินทรัพย์ สำหรับลูกค้า ตามสูตรการพยากรณ์</w:t>
       </w:r>
     </w:p>
     <w:p>
@@ -147,7 +147,7 @@
           <w:szCs w:val="32"/>
         </w:rPr>
         <w:tab/>
-        <w:t>101</w:t>
+        <w:t>100</w:t>
       </w:r>
     </w:p>
     <w:p>
@@ -197,7 +197,7 @@
           <w:szCs w:val="32"/>
           <w:cs/>
         </w:rPr>
-        <w:t>หน้าต่างการพยากรณ์แต่ละสินทรัพย์ สำหรับสินทรัพย์ ตามสูตรการพยากรณ์</w:t>
+        <w:t>หน้าต่างการพยากรณ์แต่ละสินทรัพย์ สำหรับลูกค้า ตามสูตรการพยากรณ์</w:t>
       </w:r>
     </w:p>
     <w:p>
@@ -249,7 +249,7 @@
           <w:szCs w:val="32"/>
         </w:rPr>
         <w:tab/>
-        <w:t>102</w:t>
+        <w:t>101</w:t>
       </w:r>
     </w:p>
     <w:p>
@@ -299,7 +299,7 @@
           <w:szCs w:val="32"/>
           <w:cs/>
         </w:rPr>
-        <w:t>หน้าต่างการพยากรณ์แต่ละสินทรัพย์ สำหรับสินทรัพย์ ตามสูตรการพยากรณ์</w:t>
+        <w:t>หน้าต่างการพยากรณ์แต่ละสินทรัพย์ สำหรับลูกค้า ตามสูตรการพยากรณ์</w:t>
       </w:r>
     </w:p>
     <w:p>
@@ -351,7 +351,7 @@
           <w:szCs w:val="32"/>
         </w:rPr>
         <w:tab/>
-        <w:t>103</w:t>
+        <w:t>102</w:t>
       </w:r>
     </w:p>
     <w:p>
@@ -401,7 +401,7 @@
           <w:szCs w:val="32"/>
           <w:cs/>
         </w:rPr>
-        <w:t>หน้าต่างการพยากรณ์แต่ละสินทรัพย์ สำหรับสินทรัพย์ ตามสูตรการพยากรณ์</w:t>
+        <w:t>หน้าต่างการพยากรณ์แต่ละสินทรัพย์ สำหรับลูกค้า ตามสูตรการพยากรณ์</w:t>
       </w:r>
     </w:p>
     <w:p>
@@ -453,7 +453,19 @@
           <w:szCs w:val="32"/>
         </w:rPr>
         <w:tab/>
-        <w:t>103</w:t>
+      </w:r>
+      <w:r>
+        <w:rPr>
+          <w:rStyle w:val="a9"/>
+          <w:rFonts w:ascii="Angsana New" w:hAnsi="Angsana New" w:cs="Angsana New"/>
+          <w:b w:val="0"/>
+          <w:bCs w:val="0"/>
+          <w:i w:val="0"/>
+          <w:iCs w:val="0"/>
+          <w:sz w:val="32"/>
+          <w:szCs w:val="32"/>
+        </w:rPr>
+        <w:t>102</w:t>
       </w:r>
     </w:p>
     <w:p>
@@ -503,7 +515,7 @@
           <w:szCs w:val="32"/>
           <w:cs/>
         </w:rPr>
-        <w:t>หน้าต่างการพยากรณ์แต่ละสินทรัพย์ สำหรับสินทรัพย์ ตามสูตรการพยากรณ์</w:t>
+        <w:t>หน้าต่างการพยากรณ์แต่ละสินทรัพย์ สำหรับลูกค้า ตามสูตรการพยากรณ์</w:t>
       </w:r>
     </w:p>
     <w:p>
@@ -555,7 +567,19 @@
           <w:szCs w:val="32"/>
         </w:rPr>
         <w:tab/>
-        <w:t>104</w:t>
+      </w:r>
+      <w:r>
+        <w:rPr>
+          <w:rStyle w:val="a9"/>
+          <w:rFonts w:ascii="Angsana New" w:hAnsi="Angsana New" w:cs="Angsana New"/>
+          <w:b w:val="0"/>
+          <w:bCs w:val="0"/>
+          <w:i w:val="0"/>
+          <w:iCs w:val="0"/>
+          <w:sz w:val="32"/>
+          <w:szCs w:val="32"/>
+        </w:rPr>
+        <w:t>103</w:t>
       </w:r>
     </w:p>
     <w:p>
@@ -605,7 +629,7 @@
           <w:szCs w:val="32"/>
           <w:cs/>
         </w:rPr>
-        <w:t>หน้าต่างการพยากรณ์แต่ละสินทรัพย์ สำหรับสินทรัพย์ ตามสูตรการพยากรณ์</w:t>
+        <w:t>หน้าต่างการพยากรณ์แต่ละสินทรัพย์ สำหรับลูกค้า ตามสูตรการพยากรณ์</w:t>
       </w:r>
     </w:p>
     <w:p>
@@ -657,7 +681,19 @@
           <w:szCs w:val="32"/>
         </w:rPr>
         <w:tab/>
-        <w:t>105</w:t>
+      </w:r>
+      <w:r>
+        <w:rPr>
+          <w:rStyle w:val="a9"/>
+          <w:rFonts w:ascii="Angsana New" w:hAnsi="Angsana New" w:cs="Angsana New"/>
+          <w:b w:val="0"/>
+          <w:bCs w:val="0"/>
+          <w:i w:val="0"/>
+          <w:iCs w:val="0"/>
+          <w:sz w:val="32"/>
+          <w:szCs w:val="32"/>
+        </w:rPr>
+        <w:t>104</w:t>
       </w:r>
     </w:p>
     <w:p>
@@ -707,7 +743,7 @@
           <w:szCs w:val="32"/>
           <w:cs/>
         </w:rPr>
-        <w:t>หน้าต่างการพยากรณ์แต่ละสินทรัพย์ สำหรับสินทรัพย์ ตามสูตรการพยากรณ์</w:t>
+        <w:t>หน้าต่างการพยากรณ์แต่ละสินทรัพย์ สำหรับลูกค้า ตามสูตรการพยากรณ์</w:t>
       </w:r>
     </w:p>
     <w:p>
@@ -759,10 +795,8 @@
           <w:szCs w:val="32"/>
         </w:rPr>
         <w:tab/>
-        <w:t>105</w:t>
-      </w:r>
-      <w:bookmarkStart w:id="0" w:name="_GoBack"/>
-      <w:bookmarkEnd w:id="0"/>
+        <w:t>104</w:t>
+      </w:r>
     </w:p>
     <w:p>
       <w:pPr>
@@ -811,7 +845,7 @@
           <w:szCs w:val="32"/>
           <w:cs/>
         </w:rPr>
-        <w:t>หน้าต่างการพยากรณ์แต่ละสินทรัพย์ สำหรับสินทรัพย์ ตามสูตรการพยากรณ์</w:t>
+        <w:t>หน้าต่างการพยากรณ์แต่ละสินทรัพย์ สำหรับลูกค้า ตามสูตรการพยากรณ์</w:t>
       </w:r>
     </w:p>
     <w:p>
@@ -863,7 +897,580 @@
           <w:szCs w:val="32"/>
         </w:rPr>
         <w:tab/>
-        <w:t>106</w:t>
+        <w:t>105</w:t>
+      </w:r>
+      <w:bookmarkStart w:id="0" w:name="_GoBack"/>
+      <w:bookmarkEnd w:id="0"/>
+    </w:p>
+    <w:p>
+      <w:pPr>
+        <w:tabs>
+          <w:tab w:val="left" w:leader="dot" w:pos="7920"/>
+        </w:tabs>
+        <w:spacing w:after="0"/>
+        <w:ind w:left="734" w:hanging="547"/>
+        <w:jc w:val="thaiDistribute"/>
+        <w:rPr>
+          <w:rFonts w:asciiTheme="majorBidi" w:hAnsiTheme="majorBidi" w:cstheme="majorBidi"/>
+          <w:sz w:val="32"/>
+          <w:szCs w:val="32"/>
+        </w:rPr>
+      </w:pPr>
+      <w:r>
+        <w:rPr>
+          <w:rStyle w:val="a9"/>
+          <w:rFonts w:ascii="Angsana New" w:hAnsi="Angsana New" w:cs="Angsana New"/>
+          <w:b w:val="0"/>
+          <w:bCs w:val="0"/>
+          <w:i w:val="0"/>
+          <w:iCs w:val="0"/>
+          <w:sz w:val="32"/>
+          <w:szCs w:val="32"/>
+        </w:rPr>
+        <w:t>4.83</w:t>
+      </w:r>
+      <w:r>
+        <w:rPr>
+          <w:rStyle w:val="a9"/>
+          <w:rFonts w:ascii="Angsana New" w:hAnsi="Angsana New" w:cs="Angsana New"/>
+          <w:b w:val="0"/>
+          <w:bCs w:val="0"/>
+          <w:i w:val="0"/>
+          <w:iCs w:val="0"/>
+          <w:sz w:val="32"/>
+          <w:szCs w:val="32"/>
+        </w:rPr>
+        <w:tab/>
+      </w:r>
+      <w:r>
+        <w:rPr>
+          <w:rFonts w:asciiTheme="majorBidi" w:hAnsiTheme="majorBidi" w:cstheme="majorBidi"/>
+          <w:sz w:val="32"/>
+          <w:szCs w:val="32"/>
+          <w:cs/>
+        </w:rPr>
+        <w:t>กำหนดรายละเอียดการทดสอบระบบ ในการวัดประสิทธิภาพมอดูลการวิเคราะห์ และ</w:t>
+      </w:r>
+    </w:p>
+    <w:p>
+      <w:pPr>
+        <w:tabs>
+          <w:tab w:val="left" w:leader="dot" w:pos="7920"/>
+        </w:tabs>
+        <w:spacing w:after="0"/>
+        <w:ind w:left="734" w:hanging="547"/>
+        <w:jc w:val="thaiDistribute"/>
+        <w:rPr>
+          <w:rStyle w:val="a9"/>
+          <w:rFonts w:ascii="Angsana New" w:hAnsi="Angsana New" w:cs="Angsana New"/>
+          <w:b w:val="0"/>
+          <w:bCs w:val="0"/>
+          <w:i w:val="0"/>
+          <w:iCs w:val="0"/>
+          <w:sz w:val="32"/>
+          <w:szCs w:val="32"/>
+        </w:rPr>
+      </w:pPr>
+      <w:r>
+        <w:rPr>
+          <w:rFonts w:asciiTheme="majorBidi" w:hAnsiTheme="majorBidi" w:cstheme="majorBidi"/>
+          <w:sz w:val="32"/>
+          <w:szCs w:val="32"/>
+          <w:cs/>
+        </w:rPr>
+        <w:tab/>
+        <w:t>มอดูลการพยากรณ์</w:t>
+      </w:r>
+      <w:r>
+        <w:rPr>
+          <w:rStyle w:val="a9"/>
+          <w:rFonts w:ascii="Angsana New" w:hAnsi="Angsana New" w:cs="Angsana New"/>
+          <w:b w:val="0"/>
+          <w:bCs w:val="0"/>
+          <w:i w:val="0"/>
+          <w:iCs w:val="0"/>
+          <w:sz w:val="32"/>
+          <w:szCs w:val="32"/>
+        </w:rPr>
+        <w:tab/>
+        <w:t>114</w:t>
+      </w:r>
+    </w:p>
+    <w:p>
+      <w:pPr>
+        <w:tabs>
+          <w:tab w:val="left" w:leader="dot" w:pos="7920"/>
+        </w:tabs>
+        <w:spacing w:after="0"/>
+        <w:ind w:left="734" w:hanging="547"/>
+        <w:jc w:val="thaiDistribute"/>
+        <w:rPr>
+          <w:rStyle w:val="a9"/>
+          <w:rFonts w:ascii="Angsana New" w:hAnsi="Angsana New" w:cs="Angsana New"/>
+          <w:b w:val="0"/>
+          <w:bCs w:val="0"/>
+          <w:i w:val="0"/>
+          <w:iCs w:val="0"/>
+          <w:sz w:val="32"/>
+          <w:szCs w:val="32"/>
+        </w:rPr>
+      </w:pPr>
+      <w:r>
+        <w:rPr>
+          <w:rStyle w:val="a9"/>
+          <w:rFonts w:ascii="Angsana New" w:hAnsi="Angsana New" w:cs="Angsana New"/>
+          <w:b w:val="0"/>
+          <w:bCs w:val="0"/>
+          <w:i w:val="0"/>
+          <w:iCs w:val="0"/>
+          <w:sz w:val="32"/>
+          <w:szCs w:val="32"/>
+        </w:rPr>
+        <w:t>4.84</w:t>
+      </w:r>
+      <w:r>
+        <w:rPr>
+          <w:rStyle w:val="a9"/>
+          <w:rFonts w:ascii="Angsana New" w:hAnsi="Angsana New" w:cs="Angsana New"/>
+          <w:b w:val="0"/>
+          <w:bCs w:val="0"/>
+          <w:i w:val="0"/>
+          <w:iCs w:val="0"/>
+          <w:sz w:val="32"/>
+          <w:szCs w:val="32"/>
+        </w:rPr>
+        <w:tab/>
+      </w:r>
+      <w:r>
+        <w:rPr>
+          <w:rFonts w:asciiTheme="majorBidi" w:hAnsiTheme="majorBidi" w:cstheme="majorBidi"/>
+          <w:sz w:val="32"/>
+          <w:szCs w:val="32"/>
+          <w:cs/>
+        </w:rPr>
+        <w:t>ผลการทดสอบระบบ ในการวัดประสิทธิภาพมอดูลการวิเคราะห์</w:t>
+      </w:r>
+      <w:r>
+        <w:rPr>
+          <w:rStyle w:val="a9"/>
+          <w:rFonts w:ascii="Angsana New" w:hAnsi="Angsana New" w:cs="Angsana New"/>
+          <w:b w:val="0"/>
+          <w:bCs w:val="0"/>
+          <w:i w:val="0"/>
+          <w:iCs w:val="0"/>
+          <w:sz w:val="32"/>
+          <w:szCs w:val="32"/>
+        </w:rPr>
+        <w:tab/>
+        <w:t>115</w:t>
+      </w:r>
+    </w:p>
+    <w:p>
+      <w:pPr>
+        <w:tabs>
+          <w:tab w:val="left" w:leader="dot" w:pos="7920"/>
+        </w:tabs>
+        <w:spacing w:after="0"/>
+        <w:ind w:left="734" w:hanging="547"/>
+        <w:jc w:val="thaiDistribute"/>
+        <w:rPr>
+          <w:rStyle w:val="a9"/>
+          <w:rFonts w:ascii="Angsana New" w:hAnsi="Angsana New" w:cs="Angsana New"/>
+          <w:b w:val="0"/>
+          <w:bCs w:val="0"/>
+          <w:i w:val="0"/>
+          <w:iCs w:val="0"/>
+          <w:sz w:val="32"/>
+          <w:szCs w:val="32"/>
+        </w:rPr>
+      </w:pPr>
+      <w:r>
+        <w:rPr>
+          <w:rStyle w:val="a9"/>
+          <w:rFonts w:ascii="Angsana New" w:hAnsi="Angsana New" w:cs="Angsana New"/>
+          <w:b w:val="0"/>
+          <w:bCs w:val="0"/>
+          <w:i w:val="0"/>
+          <w:iCs w:val="0"/>
+          <w:sz w:val="32"/>
+          <w:szCs w:val="32"/>
+        </w:rPr>
+        <w:t>4.85</w:t>
+      </w:r>
+      <w:r>
+        <w:rPr>
+          <w:rStyle w:val="a9"/>
+          <w:rFonts w:ascii="Angsana New" w:hAnsi="Angsana New" w:cs="Angsana New"/>
+          <w:b w:val="0"/>
+          <w:bCs w:val="0"/>
+          <w:i w:val="0"/>
+          <w:iCs w:val="0"/>
+          <w:sz w:val="32"/>
+          <w:szCs w:val="32"/>
+        </w:rPr>
+        <w:tab/>
+      </w:r>
+      <w:r>
+        <w:rPr>
+          <w:rFonts w:asciiTheme="majorBidi" w:hAnsiTheme="majorBidi" w:cstheme="majorBidi"/>
+          <w:sz w:val="32"/>
+          <w:szCs w:val="32"/>
+          <w:cs/>
+        </w:rPr>
+        <w:t>ผลการทดสอบระบบ ในการวัดประสิทธิภาพมอดูลการพยากรณ์</w:t>
+      </w:r>
+      <w:r>
+        <w:rPr>
+          <w:rStyle w:val="a9"/>
+          <w:rFonts w:ascii="Angsana New" w:hAnsi="Angsana New" w:cs="Angsana New"/>
+          <w:b w:val="0"/>
+          <w:bCs w:val="0"/>
+          <w:i w:val="0"/>
+          <w:iCs w:val="0"/>
+          <w:sz w:val="32"/>
+          <w:szCs w:val="32"/>
+        </w:rPr>
+        <w:tab/>
+        <w:t>116</w:t>
+      </w:r>
+    </w:p>
+    <w:p>
+      <w:pPr>
+        <w:tabs>
+          <w:tab w:val="left" w:leader="dot" w:pos="7920"/>
+        </w:tabs>
+        <w:spacing w:after="0"/>
+        <w:ind w:left="734" w:hanging="547"/>
+        <w:jc w:val="thaiDistribute"/>
+        <w:rPr>
+          <w:rStyle w:val="a9"/>
+          <w:rFonts w:ascii="Angsana New" w:hAnsi="Angsana New" w:cs="Angsana New"/>
+          <w:b w:val="0"/>
+          <w:bCs w:val="0"/>
+          <w:i w:val="0"/>
+          <w:iCs w:val="0"/>
+          <w:sz w:val="32"/>
+          <w:szCs w:val="32"/>
+        </w:rPr>
+      </w:pPr>
+      <w:r>
+        <w:rPr>
+          <w:rStyle w:val="a9"/>
+          <w:rFonts w:ascii="Angsana New" w:hAnsi="Angsana New" w:cs="Angsana New"/>
+          <w:b w:val="0"/>
+          <w:bCs w:val="0"/>
+          <w:i w:val="0"/>
+          <w:iCs w:val="0"/>
+          <w:sz w:val="32"/>
+          <w:szCs w:val="32"/>
+        </w:rPr>
+        <w:t>4.86</w:t>
+      </w:r>
+      <w:r>
+        <w:rPr>
+          <w:rStyle w:val="a9"/>
+          <w:rFonts w:ascii="Angsana New" w:hAnsi="Angsana New" w:cs="Angsana New"/>
+          <w:b w:val="0"/>
+          <w:bCs w:val="0"/>
+          <w:i w:val="0"/>
+          <w:iCs w:val="0"/>
+          <w:sz w:val="32"/>
+          <w:szCs w:val="32"/>
+        </w:rPr>
+        <w:tab/>
+      </w:r>
+      <w:r>
+        <w:rPr>
+          <w:rFonts w:asciiTheme="majorBidi" w:hAnsiTheme="majorBidi" w:cstheme="majorBidi"/>
+          <w:sz w:val="32"/>
+          <w:szCs w:val="32"/>
+          <w:cs/>
+        </w:rPr>
+        <w:t>กำหนดจำนวนงานการทดสอบระบบฐานข้อมูลในการทดสอบมอดูลการวิเคราะห์</w:t>
+      </w:r>
+      <w:r>
+        <w:rPr>
+          <w:rStyle w:val="a9"/>
+          <w:rFonts w:ascii="Angsana New" w:hAnsi="Angsana New" w:cs="Angsana New"/>
+          <w:b w:val="0"/>
+          <w:bCs w:val="0"/>
+          <w:i w:val="0"/>
+          <w:iCs w:val="0"/>
+          <w:sz w:val="32"/>
+          <w:szCs w:val="32"/>
+        </w:rPr>
+        <w:tab/>
+        <w:t>117</w:t>
+      </w:r>
+    </w:p>
+    <w:p>
+      <w:pPr>
+        <w:tabs>
+          <w:tab w:val="left" w:leader="dot" w:pos="7920"/>
+        </w:tabs>
+        <w:spacing w:after="0"/>
+        <w:ind w:left="734" w:hanging="547"/>
+        <w:jc w:val="thaiDistribute"/>
+        <w:rPr>
+          <w:rStyle w:val="a9"/>
+          <w:rFonts w:ascii="Angsana New" w:hAnsi="Angsana New" w:cs="Angsana New"/>
+          <w:b w:val="0"/>
+          <w:bCs w:val="0"/>
+          <w:i w:val="0"/>
+          <w:iCs w:val="0"/>
+          <w:sz w:val="32"/>
+          <w:szCs w:val="32"/>
+        </w:rPr>
+      </w:pPr>
+      <w:r>
+        <w:rPr>
+          <w:rStyle w:val="a9"/>
+          <w:rFonts w:ascii="Angsana New" w:hAnsi="Angsana New" w:cs="Angsana New"/>
+          <w:b w:val="0"/>
+          <w:bCs w:val="0"/>
+          <w:i w:val="0"/>
+          <w:iCs w:val="0"/>
+          <w:sz w:val="32"/>
+          <w:szCs w:val="32"/>
+        </w:rPr>
+        <w:t>4.87</w:t>
+      </w:r>
+      <w:r>
+        <w:rPr>
+          <w:rStyle w:val="a9"/>
+          <w:rFonts w:ascii="Angsana New" w:hAnsi="Angsana New" w:cs="Angsana New"/>
+          <w:b w:val="0"/>
+          <w:bCs w:val="0"/>
+          <w:i w:val="0"/>
+          <w:iCs w:val="0"/>
+          <w:sz w:val="32"/>
+          <w:szCs w:val="32"/>
+        </w:rPr>
+        <w:tab/>
+      </w:r>
+      <w:r>
+        <w:rPr>
+          <w:rFonts w:asciiTheme="majorBidi" w:hAnsiTheme="majorBidi" w:cstheme="majorBidi"/>
+          <w:sz w:val="32"/>
+          <w:szCs w:val="32"/>
+          <w:cs/>
+        </w:rPr>
+        <w:t>กำหนดคำสั่งในการทดสอบระบบฐานข้อมูลในการทดสอบมอดูลการวิเคราะห์</w:t>
+      </w:r>
+      <w:r>
+        <w:rPr>
+          <w:rStyle w:val="a9"/>
+          <w:rFonts w:ascii="Angsana New" w:hAnsi="Angsana New" w:cs="Angsana New"/>
+          <w:b w:val="0"/>
+          <w:bCs w:val="0"/>
+          <w:i w:val="0"/>
+          <w:iCs w:val="0"/>
+          <w:sz w:val="32"/>
+          <w:szCs w:val="32"/>
+        </w:rPr>
+        <w:tab/>
+        <w:t>118</w:t>
+      </w:r>
+    </w:p>
+    <w:p>
+      <w:pPr>
+        <w:tabs>
+          <w:tab w:val="left" w:leader="dot" w:pos="7920"/>
+        </w:tabs>
+        <w:spacing w:after="0"/>
+        <w:ind w:left="734" w:hanging="547"/>
+        <w:jc w:val="thaiDistribute"/>
+        <w:rPr>
+          <w:rFonts w:asciiTheme="majorBidi" w:hAnsiTheme="majorBidi" w:cstheme="majorBidi"/>
+          <w:sz w:val="32"/>
+          <w:szCs w:val="32"/>
+        </w:rPr>
+      </w:pPr>
+      <w:r>
+        <w:rPr>
+          <w:rStyle w:val="a9"/>
+          <w:rFonts w:ascii="Angsana New" w:hAnsi="Angsana New" w:cs="Angsana New"/>
+          <w:b w:val="0"/>
+          <w:bCs w:val="0"/>
+          <w:i w:val="0"/>
+          <w:iCs w:val="0"/>
+          <w:sz w:val="32"/>
+          <w:szCs w:val="32"/>
+        </w:rPr>
+        <w:t>4.88</w:t>
+      </w:r>
+      <w:r>
+        <w:rPr>
+          <w:rStyle w:val="a9"/>
+          <w:rFonts w:ascii="Angsana New" w:hAnsi="Angsana New" w:cs="Angsana New"/>
+          <w:b w:val="0"/>
+          <w:bCs w:val="0"/>
+          <w:i w:val="0"/>
+          <w:iCs w:val="0"/>
+          <w:sz w:val="32"/>
+          <w:szCs w:val="32"/>
+        </w:rPr>
+        <w:tab/>
+      </w:r>
+      <w:r>
+        <w:rPr>
+          <w:rFonts w:asciiTheme="majorBidi" w:hAnsiTheme="majorBidi" w:cstheme="majorBidi"/>
+          <w:sz w:val="32"/>
+          <w:szCs w:val="32"/>
+          <w:cs/>
+        </w:rPr>
+        <w:t>ผลการทดสอบระบบฐานข้อมูลในการทดสอบมอดูลการวิเคราะห์</w:t>
+      </w:r>
+      <w:r>
+        <w:rPr>
+          <w:rFonts w:asciiTheme="majorBidi" w:hAnsiTheme="majorBidi" w:cstheme="majorBidi"/>
+          <w:sz w:val="32"/>
+          <w:szCs w:val="32"/>
+        </w:rPr>
+        <w:tab/>
+        <w:t>118</w:t>
+      </w:r>
+    </w:p>
+    <w:p>
+      <w:pPr>
+        <w:tabs>
+          <w:tab w:val="left" w:leader="dot" w:pos="7920"/>
+        </w:tabs>
+        <w:spacing w:after="0"/>
+        <w:ind w:left="734" w:hanging="547"/>
+        <w:jc w:val="thaiDistribute"/>
+        <w:rPr>
+          <w:rStyle w:val="a9"/>
+          <w:rFonts w:ascii="Angsana New" w:hAnsi="Angsana New" w:cs="Angsana New"/>
+          <w:b w:val="0"/>
+          <w:bCs w:val="0"/>
+          <w:i w:val="0"/>
+          <w:iCs w:val="0"/>
+          <w:sz w:val="32"/>
+          <w:szCs w:val="32"/>
+        </w:rPr>
+      </w:pPr>
+      <w:r>
+        <w:rPr>
+          <w:rStyle w:val="a9"/>
+          <w:rFonts w:ascii="Angsana New" w:hAnsi="Angsana New" w:cs="Angsana New"/>
+          <w:b w:val="0"/>
+          <w:bCs w:val="0"/>
+          <w:i w:val="0"/>
+          <w:iCs w:val="0"/>
+          <w:sz w:val="32"/>
+          <w:szCs w:val="32"/>
+        </w:rPr>
+        <w:t>4.89</w:t>
+      </w:r>
+      <w:r>
+        <w:rPr>
+          <w:rStyle w:val="a9"/>
+          <w:rFonts w:ascii="Angsana New" w:hAnsi="Angsana New" w:cs="Angsana New"/>
+          <w:b w:val="0"/>
+          <w:bCs w:val="0"/>
+          <w:i w:val="0"/>
+          <w:iCs w:val="0"/>
+          <w:sz w:val="32"/>
+          <w:szCs w:val="32"/>
+        </w:rPr>
+        <w:tab/>
+      </w:r>
+      <w:r>
+        <w:rPr>
+          <w:rFonts w:asciiTheme="majorBidi" w:hAnsiTheme="majorBidi" w:cstheme="majorBidi"/>
+          <w:sz w:val="32"/>
+          <w:szCs w:val="32"/>
+          <w:cs/>
+        </w:rPr>
+        <w:t>กำหนดจำนวนงานการทดสอบระบบฐานข้อมูลในการทดสอบมอดูลการวิเคราะห์</w:t>
+      </w:r>
+      <w:r>
+        <w:rPr>
+          <w:rStyle w:val="a9"/>
+          <w:rFonts w:ascii="Angsana New" w:hAnsi="Angsana New" w:cs="Angsana New"/>
+          <w:b w:val="0"/>
+          <w:bCs w:val="0"/>
+          <w:i w:val="0"/>
+          <w:iCs w:val="0"/>
+          <w:sz w:val="32"/>
+          <w:szCs w:val="32"/>
+        </w:rPr>
+        <w:tab/>
+        <w:t>119</w:t>
+      </w:r>
+    </w:p>
+    <w:p>
+      <w:pPr>
+        <w:tabs>
+          <w:tab w:val="left" w:leader="dot" w:pos="7920"/>
+        </w:tabs>
+        <w:spacing w:after="0"/>
+        <w:ind w:left="734" w:hanging="547"/>
+        <w:jc w:val="thaiDistribute"/>
+        <w:rPr>
+          <w:rStyle w:val="a9"/>
+          <w:rFonts w:ascii="Angsana New" w:hAnsi="Angsana New" w:cs="Angsana New"/>
+          <w:b w:val="0"/>
+          <w:bCs w:val="0"/>
+          <w:i w:val="0"/>
+          <w:iCs w:val="0"/>
+          <w:sz w:val="32"/>
+          <w:szCs w:val="32"/>
+        </w:rPr>
+      </w:pPr>
+      <w:r>
+        <w:rPr>
+          <w:rStyle w:val="a9"/>
+          <w:rFonts w:ascii="Angsana New" w:hAnsi="Angsana New" w:cs="Angsana New"/>
+          <w:b w:val="0"/>
+          <w:bCs w:val="0"/>
+          <w:i w:val="0"/>
+          <w:iCs w:val="0"/>
+          <w:sz w:val="32"/>
+          <w:szCs w:val="32"/>
+        </w:rPr>
+        <w:t>4.90</w:t>
+      </w:r>
+      <w:r>
+        <w:rPr>
+          <w:rStyle w:val="a9"/>
+          <w:rFonts w:ascii="Angsana New" w:hAnsi="Angsana New" w:cs="Angsana New" w:hint="cs"/>
+          <w:b w:val="0"/>
+          <w:bCs w:val="0"/>
+          <w:i w:val="0"/>
+          <w:iCs w:val="0"/>
+          <w:sz w:val="32"/>
+          <w:szCs w:val="32"/>
+          <w:cs/>
+        </w:rPr>
+        <w:tab/>
+      </w:r>
+      <w:r>
+        <w:rPr>
+          <w:rFonts w:asciiTheme="majorBidi" w:hAnsiTheme="majorBidi" w:cstheme="majorBidi"/>
+          <w:sz w:val="32"/>
+          <w:szCs w:val="32"/>
+          <w:cs/>
+        </w:rPr>
+        <w:t>กำหนดคำสั่งในการทดสอบระบบฐานข้อมูลในการทดสอบมอดูลการพยากรณ์</w:t>
+      </w:r>
+      <w:r>
+        <w:rPr>
+          <w:rFonts w:asciiTheme="majorBidi" w:hAnsiTheme="majorBidi" w:cstheme="majorBidi"/>
+          <w:sz w:val="32"/>
+          <w:szCs w:val="32"/>
+          <w:cs/>
+        </w:rPr>
+        <w:tab/>
+      </w:r>
+      <w:r>
+        <w:rPr>
+          <w:rFonts w:asciiTheme="majorBidi" w:hAnsiTheme="majorBidi" w:cstheme="majorBidi"/>
+          <w:sz w:val="32"/>
+          <w:szCs w:val="32"/>
+        </w:rPr>
+        <w:t>119</w:t>
       </w:r>
     </w:p>
     <w:sectPr>
